--- a/Abstract.docx
+++ b/Abstract.docx
@@ -8,88 +8,119 @@
       </w:r>
     </w:p>
     <w:p>
+      <w:r>
+        <w:t xml:space="preserve">Billion of embedded computer devices may link to one another thanks to the Internet of Things (IoT). It consists of a variety of gadgets that vary greatly in terms of their size, weight, functionality, and capacities, such as sensors, actuators, RFI tags, and cellphones. Their success is well-known, and there are also an increasing number of dangers to IoT products and services. </w:t>
+      </w:r>
+      <w:proofErr w:type="gramStart"/>
+      <w:r>
+        <w:t>In</w:t>
+      </w:r>
+      <w:proofErr w:type="gramEnd"/>
+      <w:r>
+        <w:t xml:space="preserve"> the Internet of Things, the things may be found, controlled, and managed online. The IoT's strongest feature, this articulation, </w:t>
+      </w:r>
+      <w:proofErr w:type="gramStart"/>
+      <w:r>
+        <w:t>however</w:t>
+      </w:r>
+      <w:proofErr w:type="gramEnd"/>
+      <w:r>
+        <w:t xml:space="preserve"> inherits all the security issues that the Internet currently has. Due to its unique qualities, the latter relaxes even in this unfamiliar setting with renewed acuity. It is crucial to examine how traditional security standards (CIA, AAA, etc.) might be compromised in this new context, as well as how those linked to respecting privacy.</w:t>
+      </w:r>
+    </w:p>
+    <w:p/>
+    <w:p>
+      <w:r>
+        <w:t xml:space="preserve">Introduction </w:t>
+      </w:r>
+    </w:p>
+    <w:p>
+      <w:r>
+        <w:t>A network of tightly connected gadgets is what the Internet of Things (IoT) is intended to be (things). In today's context, the term "smart objects" refers to ordinary appliances like thermostats, refrigerators, ovens, washing machines, and TVs. More and more IoT devices are being used. According to some studies, the number of linked things deployed on the Internet will expand exponentially in the upcoming years, creating a complex and heavily trafficked IoT infrastructure.</w:t>
+      </w:r>
+    </w:p>
+    <w:p>
+      <w:r>
+        <w:t xml:space="preserve">Beginning in 2000, the Internet of Things (IoT) era began. IoT revolutionized how everything was thought about since everything is connected to the Internet. Our way of living will become easier thanks to this idea. </w:t>
+      </w:r>
+      <w:proofErr w:type="gramStart"/>
+      <w:r>
+        <w:t>In</w:t>
+      </w:r>
+      <w:proofErr w:type="gramEnd"/>
+      <w:r>
+        <w:t xml:space="preserve"> the Internet of Things, everything is connected and controllable by other connected devices, so you can control your room temperature from your workplace. The Internet of Things will connect our homes, cars, workplaces, and even our shoes. Even while </w:t>
+      </w:r>
+      <w:proofErr w:type="gramStart"/>
+      <w:r>
+        <w:t>not</w:t>
+      </w:r>
+      <w:proofErr w:type="gramEnd"/>
+      <w:r>
+        <w:t xml:space="preserve"> everything has an Internet of Devices connection now, as time goes on, more and more things are connecting to the IoT. These gadgets that are connected will produce data. </w:t>
+      </w:r>
+      <w:proofErr w:type="gramStart"/>
+      <w:r>
+        <w:t>On the basis of</w:t>
+      </w:r>
+      <w:proofErr w:type="gramEnd"/>
+      <w:r>
+        <w:t xml:space="preserve"> the data gathered, these gadgets will not only produce data but also act accordingly.</w:t>
+      </w:r>
+    </w:p>
+    <w:p>
+      <w:r>
+        <w:t xml:space="preserve">It will be easy to observe everything in this world with just a few clicks since everything is connected. The need for data and linked object security is highlighted by this scenario. The same information may be seen, accessed, and used maliciously by society's bad actors if security flaws exist. An example of this would be a Smart TV equipped with a camera; there have been instances when people's TV cameras have been compromised. Investors are investing heavily in IoT </w:t>
+      </w:r>
+      <w:proofErr w:type="gramStart"/>
+      <w:r>
+        <w:t>as a result of</w:t>
+      </w:r>
+      <w:proofErr w:type="gramEnd"/>
+      <w:r>
+        <w:t xml:space="preserve"> their realization of its significance, but they are focusing their funds on products that can be quickly marketed and repaid. Investment in IoT security is either minimal or at a low level. Concern over IoT device security will grow as more items are added.</w:t>
+      </w:r>
+    </w:p>
+    <w:p/>
+    <w:p/>
+    <w:p/>
+    <w:p/>
+    <w:p/>
+    <w:p>
+      <w:r>
+        <w:lastRenderedPageBreak/>
+        <w:t xml:space="preserve">What is </w:t>
+      </w:r>
       <w:proofErr w:type="spellStart"/>
       <w:r>
-        <w:t>Billion</w:t>
+        <w:t>iot</w:t>
       </w:r>
       <w:proofErr w:type="spellEnd"/>
       <w:r>
-        <w:t xml:space="preserve"> of embedded computer devices may link to one another thanks to the Internet of Things (IoT). It consists of a variety of gadgets that vary greatly in terms of their size, weight, functionality, and capacities, such as sensors, actuators, RFI tags, and cellphones. Their success is well-known, and there are also an increasing number of dangers to IoT products and services. </w:t>
-      </w:r>
-      <w:proofErr w:type="gramStart"/>
-      <w:r>
-        <w:t>In</w:t>
-      </w:r>
-      <w:proofErr w:type="gramEnd"/>
-      <w:r>
-        <w:t xml:space="preserve"> the Internet of Things, the things may be found, controlled, and managed online. The IoT's strongest feature, this articulation, </w:t>
-      </w:r>
-      <w:proofErr w:type="gramStart"/>
-      <w:r>
-        <w:t>however</w:t>
-      </w:r>
-      <w:proofErr w:type="gramEnd"/>
-      <w:r>
-        <w:t xml:space="preserve"> inherits all the security issues that the Internet currently has. Due to its unique qualities, the latter relaxes even in this unfamiliar setting with renewed acuity.</w:t>
-      </w:r>
-      <w:r>
         <w:t xml:space="preserve"> </w:t>
       </w:r>
-      <w:r>
-        <w:t>It is crucial to examine how traditional security standards (CIA, AAA, etc.) might be compromised in this new context, as well as how those linked to respecting privacy.</w:t>
-      </w:r>
-    </w:p>
-    <w:p/>
-    <w:p>
-      <w:r>
-        <w:t xml:space="preserve">Introduction </w:t>
-      </w:r>
-    </w:p>
-    <w:p>
-      <w:r>
-        <w:t>A network of tightly connected gadgets is what the Internet of Things (IoT) is intended to be (things). In today's context, the term "smart objects" refers to ordinary appliances like thermostats, refrigerators, ovens, washing machines, and TVs. More and more IoT devices are being used. According to some studies, the number of linked things deployed on the Internet will expand exponentially in the upcoming years, creating a complex and heavily trafficked IoT infrastructure.</w:t>
-      </w:r>
-    </w:p>
-    <w:p>
-      <w:r>
-        <w:t xml:space="preserve">Beginning in 2000, the Internet of Things (IoT) era began. IoT revolutionized how everything was thought about since everything is connected to the Internet. Our way of living will become easier thanks to this idea. </w:t>
-      </w:r>
-      <w:proofErr w:type="gramStart"/>
-      <w:r>
-        <w:t>In</w:t>
-      </w:r>
-      <w:proofErr w:type="gramEnd"/>
-      <w:r>
-        <w:t xml:space="preserve"> the Internet of Things, everything is connected and controllable by other connected devices, so you can control your room temperature from your workplace. The Internet of Things will connect our homes, cars, workplaces, and even our shoes. Even while </w:t>
-      </w:r>
-      <w:proofErr w:type="gramStart"/>
-      <w:r>
-        <w:t>not</w:t>
-      </w:r>
-      <w:proofErr w:type="gramEnd"/>
-      <w:r>
-        <w:t xml:space="preserve"> everything has an Internet of Devices connection now, as time goes on, more and more things are connecting to the IoT. These gadgets that are connected will produce data. </w:t>
-      </w:r>
-      <w:proofErr w:type="gramStart"/>
-      <w:r>
-        <w:t>On the basis of</w:t>
-      </w:r>
-      <w:proofErr w:type="gramEnd"/>
-      <w:r>
-        <w:t xml:space="preserve"> the data gathered, these gadgets will not only produce data but also act accordingly.</w:t>
-      </w:r>
-    </w:p>
-    <w:p>
-      <w:r>
-        <w:t xml:space="preserve">It will be easy to observe everything in this world with just a few clicks since everything is connected. The need for data and linked object security is highlighted by this scenario. The same information may be seen, accessed, and used maliciously by society's bad actors if security flaws exist. An example of this would be a Smart TV equipped with a camera; there have been instances when people's TV cameras have been compromised. Investors are investing heavily in IoT </w:t>
-      </w:r>
-      <w:proofErr w:type="gramStart"/>
-      <w:r>
-        <w:t>as a result of</w:t>
-      </w:r>
-      <w:proofErr w:type="gramEnd"/>
-      <w:r>
-        <w:t xml:space="preserve"> their realization of its significance, but they are focusing their funds on products that can be quickly marketed and repaid. Investment in IoT security is either minimal or at a low level. Concern over IoT device security will grow as more items are added.</w:t>
+    </w:p>
+    <w:p>
+      <w:r>
+        <w:t xml:space="preserve">In an internet-based advancement known as the Internet of Things (IoT), devices and systems are embedded with sensors and processing capacity with the goal of being able to interact with one another. Despite the reality that the original IoT idea overemphasizes machine-to-machine communication, the key transformation that underlies this is the diversification of human-to-human contact in an increasingly indirect manner. Even when machines can link to each other, they will still be used as tools for human conversations. Machines may one day be able to communicate, however </w:t>
+      </w:r>
+      <w:proofErr w:type="gramStart"/>
+      <w:r>
+        <w:t>this phenomena</w:t>
+      </w:r>
+      <w:proofErr w:type="gramEnd"/>
+      <w:r>
+        <w:t xml:space="preserve"> is not universal nor applicable to all sorts of networks at current time.</w:t>
+      </w:r>
+    </w:p>
+    <w:p>
+      <w:r>
+        <w:t>The rising networking capabilities of household appliances, workplace equipment, mobile and wearable electronics, cars, entire factories and supply chains, and even urban infrastructure bring up a wide range of possibilities for corporate growth and client happiness. The preponderance of IoT devices will employ sensor-based technologies, wherein the sensors will detect or measure any change in position, location, etc.; these sensors will transfer data to a specific device or server, which will then analyze the data to provide the "information" for the user. In terms of business, the sensors will also serve as data collectors. Cloud computing will serve as a platform for storing and processing the data, and big data analytics will turn this raw information into knowledge or insights.</w:t>
+      </w:r>
+    </w:p>
+    <w:p>
+      <w:r>
+        <w:t>Depending on whether an organization manages core operations, manufacturing, or services/technologies, the business models for adopting IoT may differ for each one. IoT innovations, for instance, could be beneficial for the retail and merchandising industry in the future. For instance, if a new customer enters a shoe store, the measurement sensors could determine the customer's shoe size; data could be sent over the cloud about the stock's availability; and the inventory could then be restocked based on real-time analytics and predicted trends. Parking sensors, motion sensors, environmental sensors, door sensors that track foot traffic, and mobile payment options are some other examples for the same retail establishment.</w:t>
       </w:r>
     </w:p>
     <w:p>
@@ -99,15 +130,15 @@
     </w:p>
     <w:p>
       <w:r>
-        <w:t xml:space="preserve">Machine-to-Machine communications marked the beginning of the IoT era (M2M). M2M was formerly used to describe device-to-device communication over any type of network, including wired and wireless, but these days it is most often used to describe machine-to-machine communication through cellular or satellite networks. Information was communicated through various end points, such as caller identity, in telecommunication systems. There was no need for anybody to initiate the transmission </w:t>
-      </w:r>
-      <w:r>
+        <w:t>Machine-to-Machine communications marked the beginning of the IoT era (M2M). M2M was formerly used to describe device-to-device communication over any type of network, including wired and wireless, but these days it is most often used to describe machine-to-machine communication through cellular or satellite networks. Information was communicated through various end points, such as caller identity, in telecommunication systems. There was no need for anybody to initiate the transmission because this information was exchanged between the destinations. Alarm systems, the industrial sector, and other areas continue to employ M2M extensively.</w:t>
+      </w:r>
+    </w:p>
+    <w:p>
+      <w:r>
+        <w:rPr>
+          <w:noProof/>
+        </w:rPr>
         <w:lastRenderedPageBreak/>
-        <w:t>because this information was exchanged between the destinations. Alarm systems, the industrial sector, and other areas continue to employ M2M extensively.</w:t>
-      </w:r>
-    </w:p>
-    <w:p>
-      <w:r>
         <w:drawing>
           <wp:inline distT="0" distB="0" distL="0" distR="0" wp14:anchorId="4AAEB516" wp14:editId="2B65DE84">
             <wp:extent cx="3604572" cy="2507197"/>
@@ -124,7 +155,7 @@
                     <pic:cNvPicPr/>
                   </pic:nvPicPr>
                   <pic:blipFill>
-                    <a:blip r:embed="rId4"/>
+                    <a:blip r:embed="rId5"/>
                     <a:stretch>
                       <a:fillRect/>
                     </a:stretch>
@@ -206,8 +237,11 @@
     </w:p>
     <w:p>
       <w:r>
+        <w:t xml:space="preserve">Use thermostat data as an example; it may be used to determine the total number of people and their availability. GPS may be used to track your whereabouts and availability at a certain location. Although it </w:t>
+      </w:r>
+      <w:r>
         <w:lastRenderedPageBreak/>
-        <w:t xml:space="preserve">Use thermostat data as an example; it may be used to determine the total number of people and their availability. GPS may be used to track your whereabouts and availability at a certain location. Although it doesn't seem like much, this information might be used against anybody by a criminal. The same may be done with business data. Today, </w:t>
+        <w:t xml:space="preserve">doesn't seem like much, this information might be used against anybody by a criminal. The same may be done with business data. Today, </w:t>
       </w:r>
       <w:proofErr w:type="gramStart"/>
       <w:r>
@@ -226,6 +260,11 @@
     </w:p>
     <w:p>
       <w:r>
+        <w:t>IoT has a promising future due to the new technology and access to information that we might not have previously believed was conceivable. We may anticipate stronger security regulations and major changes in how our data is governed shortly. IoT will continue to serve as the foundation for a variety of innovations that will transform how we all live. There's no doubt that this sector of the economy is fascinating right now!</w:t>
+      </w:r>
+    </w:p>
+    <w:p>
+      <w:r>
         <w:t xml:space="preserve">IoT has the potential to have an infinite future. </w:t>
       </w:r>
       <w:proofErr w:type="gramStart"/>
@@ -236,6 +275,410 @@
       <w:r>
         <w:t xml:space="preserve"> integrated artificial intelligence (AI), and the ability to install, automate, coordinate, and protect a variety of use cases at hyperscale will expedite the development of the industrial internet. The promise lies not just in concurrently enabling billions of devices, but also in utilizing the vast quantities of useful data that may automate a variety of corporate operations. Service providers will continue to enter the IT and web scale industries as networks and IoT platforms grow to address these hurdles, enabling entirely new income streams.</w:t>
       </w:r>
+    </w:p>
+    <w:p>
+      <w:pPr>
+        <w:pStyle w:val="ListParagraph"/>
+        <w:numPr>
+          <w:ilvl w:val="0"/>
+          <w:numId w:val="1"/>
+        </w:numPr>
+      </w:pPr>
+      <w:r>
+        <w:t xml:space="preserve">The personal nature of the information collected </w:t>
+      </w:r>
+    </w:p>
+    <w:p>
+      <w:r>
+        <w:t xml:space="preserve">The information gathered is becoming more and more personal, which is one of the IoT's most distinguishing features. By connecting automobiles to the network, others will be able to monitor their movements and driving techniques. The adoption of smart gadgets in homes may provide a wealth of information about people' routines and ways of life. A huge quantity of private information about people's medical treatment may be obtained by connecting medical equipment to the network. Interested parties can deduce unexpectedly precise degrees of personal information about IoT device users by combining data from several sources and utilizing predictive analytics on the combined </w:t>
+      </w:r>
+      <w:proofErr w:type="spellStart"/>
+      <w:r>
+        <w:t>dat</w:t>
+      </w:r>
+      <w:proofErr w:type="spellEnd"/>
+    </w:p>
+    <w:p>
+      <w:pPr>
+        <w:pStyle w:val="ListParagraph"/>
+      </w:pPr>
+    </w:p>
+    <w:p>
+      <w:pPr>
+        <w:pStyle w:val="ListParagraph"/>
+        <w:numPr>
+          <w:ilvl w:val="0"/>
+          <w:numId w:val="1"/>
+        </w:numPr>
+      </w:pPr>
+      <w:r>
+        <w:t>Sensors as new attack vector</w:t>
+      </w:r>
+    </w:p>
+    <w:p>
+      <w:pPr>
+        <w:pStyle w:val="ListParagraph"/>
+      </w:pPr>
+      <w:r>
+        <w:t xml:space="preserve">The barrage of cyber assaults that affect computers almost every day is widely known to everyone who has used the internet. In addition to ongoing attempts to breach security, viruses, worms, trojan horses, botnets, and other types of </w:t>
+      </w:r>
+      <w:proofErr w:type="gramStart"/>
+      <w:r>
+        <w:t>malware</w:t>
+      </w:r>
+      <w:proofErr w:type="gramEnd"/>
+      <w:r>
+        <w:t xml:space="preserve"> have all too often been a part of the online experience.</w:t>
+      </w:r>
+    </w:p>
+    <w:p>
+      <w:pPr>
+        <w:pStyle w:val="ListParagraph"/>
+      </w:pPr>
+      <w:r>
+        <w:t>IoT systems are exposed to an altogether new vector of attack since they are required to include sensors that gather data in the real world. A sensor can fail if electromagnetic radiation is used to bombard it, in addition to the variety of conventional internet threats. Even worse, a highly skilled attacker would trick the sensor into receiving precisely calibrated false information, which would prompt the system to operate in a way that was inappropriate given the circumstances.</w:t>
+      </w:r>
+    </w:p>
+    <w:p>
+      <w:pPr>
+        <w:pStyle w:val="ListParagraph"/>
+        <w:rPr>
+          <w:rFonts w:cstheme="minorHAnsi"/>
+          <w:color w:val="333333"/>
+          <w:shd w:val="clear" w:color="auto" w:fill="FFFFFF"/>
+        </w:rPr>
+      </w:pPr>
+    </w:p>
+    <w:p>
+      <w:pPr>
+        <w:pStyle w:val="ListParagraph"/>
+        <w:rPr>
+          <w:rFonts w:cstheme="minorHAnsi"/>
+        </w:rPr>
+      </w:pPr>
+      <w:r>
+        <w:rPr>
+          <w:rFonts w:cstheme="minorHAnsi"/>
+          <w:color w:val="333333"/>
+          <w:shd w:val="clear" w:color="auto" w:fill="FFFFFF"/>
+        </w:rPr>
+        <w:t xml:space="preserve">The IoT can find its applications in almost every aspect of our daily </w:t>
+      </w:r>
+      <w:proofErr w:type="gramStart"/>
+      <w:r>
+        <w:rPr>
+          <w:rFonts w:cstheme="minorHAnsi"/>
+          <w:color w:val="333333"/>
+          <w:shd w:val="clear" w:color="auto" w:fill="FFFFFF"/>
+        </w:rPr>
+        <w:t>life .</w:t>
+      </w:r>
+      <w:proofErr w:type="gramEnd"/>
+      <w:r>
+        <w:rPr>
+          <w:rFonts w:cstheme="minorHAnsi"/>
+          <w:color w:val="333333"/>
+          <w:shd w:val="clear" w:color="auto" w:fill="FFFFFF"/>
+        </w:rPr>
+        <w:t xml:space="preserve"> below are some of the examples.</w:t>
+      </w:r>
+    </w:p>
+    <w:p/>
+    <w:p>
+      <w:pPr>
+        <w:pStyle w:val="ListParagraph"/>
+        <w:numPr>
+          <w:ilvl w:val="0"/>
+          <w:numId w:val="1"/>
+        </w:numPr>
+        <w:jc w:val="both"/>
+      </w:pPr>
+      <w:r>
+        <w:t xml:space="preserve">Natural disaster forecasting: In combining sensors with autonomous coordination and modeling, </w:t>
+      </w:r>
+      <w:proofErr w:type="gramStart"/>
+      <w:r>
+        <w:t xml:space="preserve">it </w:t>
+      </w:r>
+      <w:r>
+        <w:t xml:space="preserve"> </w:t>
+      </w:r>
+      <w:r>
+        <w:t>would</w:t>
+      </w:r>
+      <w:proofErr w:type="gramEnd"/>
+      <w:r>
+        <w:t xml:space="preserve"> be possible to anticipate the occurrence of catastrophes like landslides and other natural calamities</w:t>
+      </w:r>
+      <w:r>
+        <w:t xml:space="preserve"> </w:t>
+      </w:r>
+      <w:r>
+        <w:t>and take the necessary precautions in advance.</w:t>
+      </w:r>
+    </w:p>
+    <w:p>
+      <w:pPr>
+        <w:pStyle w:val="ListParagraph"/>
+        <w:jc w:val="both"/>
+      </w:pPr>
+    </w:p>
+    <w:p>
+      <w:pPr>
+        <w:pStyle w:val="ListParagraph"/>
+        <w:numPr>
+          <w:ilvl w:val="0"/>
+          <w:numId w:val="1"/>
+        </w:numPr>
+        <w:jc w:val="both"/>
+      </w:pPr>
+      <w:r>
+        <w:t>Applications in industry: One example of an industrial application for the Internet of Things is fleet management for businesses. The IoT supports environmental performance monitoring and data processing to recognize and choose the ones that require maintenance.</w:t>
+      </w:r>
+    </w:p>
+    <w:p>
+      <w:pPr>
+        <w:pStyle w:val="ListParagraph"/>
+      </w:pPr>
+    </w:p>
+    <w:p>
+      <w:pPr>
+        <w:pStyle w:val="ListParagraph"/>
+        <w:numPr>
+          <w:ilvl w:val="0"/>
+          <w:numId w:val="1"/>
+        </w:numPr>
+        <w:jc w:val="both"/>
+      </w:pPr>
+      <w:r>
+        <w:t xml:space="preserve">Water scarcity monitoring: The IoT can assist in identifying water shortages in various locations. The networks of sensors connected to the appropriate modeling activities may be used to not only monitor long-term water interventions like catchment area management, </w:t>
+      </w:r>
+      <w:proofErr w:type="gramStart"/>
+      <w:r>
+        <w:t>and also</w:t>
+      </w:r>
+      <w:proofErr w:type="gramEnd"/>
+      <w:r>
+        <w:t xml:space="preserve"> to warn stream users of potentially harmful upstream events like the unintentional sewage release.</w:t>
+      </w:r>
+    </w:p>
+    <w:p>
+      <w:pPr>
+        <w:pStyle w:val="ListParagraph"/>
+      </w:pPr>
+    </w:p>
+    <w:p>
+      <w:pPr>
+        <w:pStyle w:val="ListParagraph"/>
+        <w:numPr>
+          <w:ilvl w:val="0"/>
+          <w:numId w:val="1"/>
+        </w:numPr>
+        <w:jc w:val="both"/>
+      </w:pPr>
+      <w:r>
+        <w:t>Design of smart houses: The Internet of Things (IoT) may assist in the design of smart homes in a variety of ways, including energy consumption management, communication with appliances, emergency detection, home safety and easy object searching, home security, etc.</w:t>
+      </w:r>
+    </w:p>
+    <w:p>
+      <w:pPr>
+        <w:pStyle w:val="ListParagraph"/>
+      </w:pPr>
+    </w:p>
+    <w:p>
+      <w:pPr>
+        <w:pStyle w:val="ListParagraph"/>
+        <w:numPr>
+          <w:ilvl w:val="0"/>
+          <w:numId w:val="1"/>
+        </w:numPr>
+      </w:pPr>
+      <w:r>
+        <w:t xml:space="preserve">The personal nature of the information collected </w:t>
+      </w:r>
+    </w:p>
+    <w:p>
+      <w:pPr>
+        <w:ind w:left="360" w:firstLine="360"/>
+      </w:pPr>
+      <w:r>
+        <w:t xml:space="preserve">The information gathered is becoming more and more personal, which is one of the IoT's most distinguishing features. By connecting automobiles to the network, others will be able to monitor their movements and driving techniques. The adoption of smart gadgets in homes may provide a wealth of information about people' routines and ways of life. A huge quantity of private information about people's medical treatment may be obtained by connecting medical equipment to the network. Interested parties can deduce unexpectedly precise degrees of personal information about IoT device users by combining data from several sources and utilizing predictive analytics on the combined </w:t>
+      </w:r>
+      <w:proofErr w:type="spellStart"/>
+      <w:r>
+        <w:t>dat</w:t>
+      </w:r>
+      <w:proofErr w:type="spellEnd"/>
+    </w:p>
+    <w:p>
+      <w:pPr>
+        <w:pStyle w:val="ListParagraph"/>
+      </w:pPr>
+    </w:p>
+    <w:p>
+      <w:pPr>
+        <w:pStyle w:val="ListParagraph"/>
+        <w:numPr>
+          <w:ilvl w:val="0"/>
+          <w:numId w:val="1"/>
+        </w:numPr>
+      </w:pPr>
+      <w:r>
+        <w:t>Sensors as new attack vector</w:t>
+      </w:r>
+    </w:p>
+    <w:p>
+      <w:pPr>
+        <w:pStyle w:val="ListParagraph"/>
+      </w:pPr>
+      <w:r>
+        <w:t xml:space="preserve">The barrage of cyber assaults that affect computers almost every day is widely known to everyone who has used the internet. In addition to ongoing attempts to breach security, viruses, worms, trojan horses, botnets, and other types of </w:t>
+      </w:r>
+      <w:proofErr w:type="gramStart"/>
+      <w:r>
+        <w:t>malware</w:t>
+      </w:r>
+      <w:proofErr w:type="gramEnd"/>
+      <w:r>
+        <w:t xml:space="preserve"> have all too often been a part of the online experience.</w:t>
+      </w:r>
+    </w:p>
+    <w:p>
+      <w:pPr>
+        <w:pStyle w:val="ListParagraph"/>
+      </w:pPr>
+      <w:r>
+        <w:t>IoT systems are exposed to an altogether new vector of attack since they are required to include sensors that gather data in the real world. A sensor can fail if electromagnetic radiation is used to bombard it, in addition to the variety of conventional internet threats. Even worse, a highly skilled attacker would trick the sensor into receiving precisely calibrated false information, which would prompt the system to operate in a way that was inappropriate given the circumstances.</w:t>
+      </w:r>
+    </w:p>
+    <w:p>
+      <w:pPr>
+        <w:pStyle w:val="ListParagraph"/>
+        <w:numPr>
+          <w:ilvl w:val="0"/>
+          <w:numId w:val="1"/>
+        </w:numPr>
+        <w:jc w:val="both"/>
+      </w:pPr>
+    </w:p>
+    <w:p>
+      <w:pPr>
+        <w:pStyle w:val="ListParagraph"/>
+      </w:pPr>
+    </w:p>
+    <w:p>
+      <w:pPr>
+        <w:pStyle w:val="ListParagraph"/>
+        <w:numPr>
+          <w:ilvl w:val="0"/>
+          <w:numId w:val="1"/>
+        </w:numPr>
+        <w:jc w:val="both"/>
+      </w:pPr>
+      <w:r>
+        <w:t>Applications in the medical field: The Internet of Things (IoT) can be used in the medical field to save lives or improve quality of life, including such monitoring health parameters, activities, supporting independent living, tracking medication consumption, etc.</w:t>
+      </w:r>
+    </w:p>
+    <w:p>
+      <w:pPr>
+        <w:pStyle w:val="ListParagraph"/>
+      </w:pPr>
+    </w:p>
+    <w:p>
+      <w:pPr>
+        <w:pStyle w:val="ListParagraph"/>
+        <w:numPr>
+          <w:ilvl w:val="0"/>
+          <w:numId w:val="1"/>
+        </w:numPr>
+        <w:jc w:val="both"/>
+      </w:pPr>
+      <w:r>
+        <w:t>Agriculture application: A network of various sensors may gather data, process it, and alert the farmer via communication infrastructure, such as a text message sent to a mobile phone, about the area of land that needs special care. This might incorporate pest control tools, fertilizer, and seed packaging with smart sensors that react to local environmental factors and signal actions. Agronomists will benefit from intelligent farming systems' knowledge of the land's characteristics and the fluctuation of the climate since they will be able to grasp plant development models and develop effective farming techniques. Inappropriate farming practices will be avoided, which will considerably boost agricultural production.</w:t>
+      </w:r>
+    </w:p>
+    <w:p>
+      <w:pPr>
+        <w:pStyle w:val="ListParagraph"/>
+      </w:pPr>
+    </w:p>
+    <w:p>
+      <w:pPr>
+        <w:pStyle w:val="ListParagraph"/>
+        <w:numPr>
+          <w:ilvl w:val="0"/>
+          <w:numId w:val="1"/>
+        </w:numPr>
+        <w:jc w:val="both"/>
+      </w:pPr>
+      <w:r>
+        <w:t>Design of the intelligent transportation system: Using cutting-edge sensor, information, and network technologies, the intelligent transportation system will offer effective transportation management and control. Numerous intriguing features of intelligent transportation include non-stop electronic highway tolling, mobile emergency command and scheduling, transportation law enforcement, monitoring of automotive rule violations, reducing environmental pollution, anti-theft systems, avoiding traffic jams, reporting traffic incidents, smart beaconing, minimizing arrival delays, etc.</w:t>
+      </w:r>
+    </w:p>
+    <w:p>
+      <w:pPr>
+        <w:pStyle w:val="ListParagraph"/>
+      </w:pPr>
+    </w:p>
+    <w:p>
+      <w:pPr>
+        <w:pStyle w:val="ListParagraph"/>
+        <w:numPr>
+          <w:ilvl w:val="0"/>
+          <w:numId w:val="1"/>
+        </w:numPr>
+        <w:jc w:val="both"/>
+      </w:pPr>
+      <w:r>
+        <w:t>Design of smart cities: The Internet of Things (IoT) can aid in the design of smart cities by monitoring air quality, recognizing emergency routes, illuminating the city efficiently, watering gardens, and other functions.</w:t>
+      </w:r>
+    </w:p>
+    <w:p>
+      <w:pPr>
+        <w:pStyle w:val="ListParagraph"/>
+      </w:pPr>
+    </w:p>
+    <w:p>
+      <w:pPr>
+        <w:pStyle w:val="ListParagraph"/>
+        <w:numPr>
+          <w:ilvl w:val="0"/>
+          <w:numId w:val="1"/>
+        </w:numPr>
+        <w:jc w:val="both"/>
+      </w:pPr>
+      <w:r>
+        <w:t>Smart metering and monitoring: The Internet of Things (IoT) design will allow to obtain precise automated measurements and the delivery of invoices to the consumers. As well as environmental metering and observation, the IoT may be used to construct similar schemes for gas, water, and wind turbine maintenance and remote monitoring.</w:t>
+      </w:r>
+    </w:p>
+    <w:p>
+      <w:pPr>
+        <w:pStyle w:val="ListParagraph"/>
+      </w:pPr>
+    </w:p>
+    <w:p>
+      <w:pPr>
+        <w:pStyle w:val="ListParagraph"/>
+        <w:numPr>
+          <w:ilvl w:val="0"/>
+          <w:numId w:val="1"/>
+        </w:numPr>
+        <w:jc w:val="both"/>
+      </w:pPr>
+      <w:r>
+        <w:t>Smart Security: The IoT has several uses in the security and surveillance industry, including monitoring of places, asset and human tracking, infrastructure and equipment maintenance, alarms, etc.</w:t>
+      </w:r>
+    </w:p>
+    <w:p>
+      <w:pPr>
+        <w:pStyle w:val="ListParagraph"/>
+      </w:pPr>
+    </w:p>
+    <w:p>
+      <w:pPr>
+        <w:pStyle w:val="ListParagraph"/>
+        <w:jc w:val="both"/>
+      </w:pPr>
     </w:p>
     <w:p/>
     <w:sectPr>
@@ -246,6 +689,127 @@
     </w:sectPr>
   </w:body>
 </w:document>
+</file>
+
+<file path=word/numbering.xml><?xml version="1.0" encoding="utf-8"?>
+<w:numbering xmlns:wpc="http://schemas.microsoft.com/office/word/2010/wordprocessingCanvas" xmlns:cx="http://schemas.microsoft.com/office/drawing/2014/chartex" xmlns:cx1="http://schemas.microsoft.com/office/drawing/2015/9/8/chartex" xmlns:cx2="http://schemas.microsoft.com/office/drawing/2015/10/21/chartex" xmlns:cx3="http://schemas.microsoft.com/office/drawing/2016/5/9/chartex" xmlns:cx4="http://schemas.microsoft.com/office/drawing/2016/5/10/chartex" xmlns:cx5="http://schemas.microsoft.com/office/drawing/2016/5/11/chartex" xmlns:cx6="http://schemas.microsoft.com/office/drawing/2016/5/12/chartex" xmlns:cx7="http://schemas.microsoft.com/office/drawing/2016/5/13/chartex" xmlns:cx8="http://schemas.microsoft.com/office/drawing/2016/5/14/chartex" xmlns:mc="http://schemas.openxmlformats.org/markup-compatibility/2006" xmlns:aink="http://schemas.microsoft.com/office/drawing/2016/ink" xmlns:am3d="http://schemas.microsoft.com/office/drawing/2017/model3d" xmlns:o="urn:schemas-microsoft-com:office:office" xmlns:oel="http://schemas.microsoft.com/office/2019/extlst" xmlns:r="http://schemas.openxmlformats.org/officeDocument/2006/relationships" xmlns:m="http://schemas.openxmlformats.org/officeDocument/2006/math" xmlns:v="urn:schemas-microsoft-com:vml" xmlns:wp14="http://schemas.microsoft.com/office/word/2010/wordprocessingDrawing" xmlns:wp="http://schemas.openxmlformats.org/drawingml/2006/wordprocessingDrawing" xmlns:w10="urn:schemas-microsoft-com:office:word" xmlns:w="http://schemas.openxmlformats.org/wordprocessingml/2006/main" xmlns:w14="http://schemas.microsoft.com/office/word/2010/wordml" xmlns:w15="http://schemas.microsoft.com/office/word/2012/wordml" xmlns:w16cex="http://schemas.microsoft.com/office/word/2018/wordml/cex" xmlns:w16cid="http://schemas.microsoft.com/office/word/2016/wordml/cid" xmlns:w16="http://schemas.microsoft.com/office/word/2018/wordml" xmlns:w16sdtdh="http://schemas.microsoft.com/office/word/2020/wordml/sdtdatahash" xmlns:w16se="http://schemas.microsoft.com/office/word/2015/wordml/symex" xmlns:wpg="http://schemas.microsoft.com/office/word/2010/wordprocessingGroup" xmlns:wpi="http://schemas.microsoft.com/office/word/2010/wordprocessingInk" xmlns:wne="http://schemas.microsoft.com/office/word/2006/wordml" xmlns:wps="http://schemas.microsoft.com/office/word/2010/wordprocessingShape" mc:Ignorable="w14 w15 w16se w16cid w16 w16cex w16sdtdh wp14">
+  <w:abstractNum w:abstractNumId="0" w15:restartNumberingAfterBreak="0">
+    <w:nsid w:val="51B12DED"/>
+    <w:multiLevelType w:val="hybridMultilevel"/>
+    <w:tmpl w:val="D7E0432E"/>
+    <w:lvl w:ilvl="0" w:tplc="04090001">
+      <w:start w:val="1"/>
+      <w:numFmt w:val="bullet"/>
+      <w:lvlText w:val=""/>
+      <w:lvlJc w:val="left"/>
+      <w:pPr>
+        <w:ind w:left="720" w:hanging="360"/>
+      </w:pPr>
+      <w:rPr>
+        <w:rFonts w:ascii="Symbol" w:hAnsi="Symbol" w:hint="default"/>
+      </w:rPr>
+    </w:lvl>
+    <w:lvl w:ilvl="1" w:tplc="04090003" w:tentative="1">
+      <w:start w:val="1"/>
+      <w:numFmt w:val="bullet"/>
+      <w:lvlText w:val="o"/>
+      <w:lvlJc w:val="left"/>
+      <w:pPr>
+        <w:ind w:left="1440" w:hanging="360"/>
+      </w:pPr>
+      <w:rPr>
+        <w:rFonts w:ascii="Courier New" w:hAnsi="Courier New" w:cs="Courier New" w:hint="default"/>
+      </w:rPr>
+    </w:lvl>
+    <w:lvl w:ilvl="2" w:tplc="04090005" w:tentative="1">
+      <w:start w:val="1"/>
+      <w:numFmt w:val="bullet"/>
+      <w:lvlText w:val=""/>
+      <w:lvlJc w:val="left"/>
+      <w:pPr>
+        <w:ind w:left="2160" w:hanging="360"/>
+      </w:pPr>
+      <w:rPr>
+        <w:rFonts w:ascii="Wingdings" w:hAnsi="Wingdings" w:hint="default"/>
+      </w:rPr>
+    </w:lvl>
+    <w:lvl w:ilvl="3" w:tplc="04090001" w:tentative="1">
+      <w:start w:val="1"/>
+      <w:numFmt w:val="bullet"/>
+      <w:lvlText w:val=""/>
+      <w:lvlJc w:val="left"/>
+      <w:pPr>
+        <w:ind w:left="2880" w:hanging="360"/>
+      </w:pPr>
+      <w:rPr>
+        <w:rFonts w:ascii="Symbol" w:hAnsi="Symbol" w:hint="default"/>
+      </w:rPr>
+    </w:lvl>
+    <w:lvl w:ilvl="4" w:tplc="04090003" w:tentative="1">
+      <w:start w:val="1"/>
+      <w:numFmt w:val="bullet"/>
+      <w:lvlText w:val="o"/>
+      <w:lvlJc w:val="left"/>
+      <w:pPr>
+        <w:ind w:left="3600" w:hanging="360"/>
+      </w:pPr>
+      <w:rPr>
+        <w:rFonts w:ascii="Courier New" w:hAnsi="Courier New" w:cs="Courier New" w:hint="default"/>
+      </w:rPr>
+    </w:lvl>
+    <w:lvl w:ilvl="5" w:tplc="04090005" w:tentative="1">
+      <w:start w:val="1"/>
+      <w:numFmt w:val="bullet"/>
+      <w:lvlText w:val=""/>
+      <w:lvlJc w:val="left"/>
+      <w:pPr>
+        <w:ind w:left="4320" w:hanging="360"/>
+      </w:pPr>
+      <w:rPr>
+        <w:rFonts w:ascii="Wingdings" w:hAnsi="Wingdings" w:hint="default"/>
+      </w:rPr>
+    </w:lvl>
+    <w:lvl w:ilvl="6" w:tplc="04090001" w:tentative="1">
+      <w:start w:val="1"/>
+      <w:numFmt w:val="bullet"/>
+      <w:lvlText w:val=""/>
+      <w:lvlJc w:val="left"/>
+      <w:pPr>
+        <w:ind w:left="5040" w:hanging="360"/>
+      </w:pPr>
+      <w:rPr>
+        <w:rFonts w:ascii="Symbol" w:hAnsi="Symbol" w:hint="default"/>
+      </w:rPr>
+    </w:lvl>
+    <w:lvl w:ilvl="7" w:tplc="04090003" w:tentative="1">
+      <w:start w:val="1"/>
+      <w:numFmt w:val="bullet"/>
+      <w:lvlText w:val="o"/>
+      <w:lvlJc w:val="left"/>
+      <w:pPr>
+        <w:ind w:left="5760" w:hanging="360"/>
+      </w:pPr>
+      <w:rPr>
+        <w:rFonts w:ascii="Courier New" w:hAnsi="Courier New" w:cs="Courier New" w:hint="default"/>
+      </w:rPr>
+    </w:lvl>
+    <w:lvl w:ilvl="8" w:tplc="04090005" w:tentative="1">
+      <w:start w:val="1"/>
+      <w:numFmt w:val="bullet"/>
+      <w:lvlText w:val=""/>
+      <w:lvlJc w:val="left"/>
+      <w:pPr>
+        <w:ind w:left="6480" w:hanging="360"/>
+      </w:pPr>
+      <w:rPr>
+        <w:rFonts w:ascii="Wingdings" w:hAnsi="Wingdings" w:hint="default"/>
+      </w:rPr>
+    </w:lvl>
+  </w:abstractNum>
+  <w:num w:numId="1" w16cid:durableId="1833642685">
+    <w:abstractNumId w:val="0"/>
+  </w:num>
+</w:numbering>
 </file>
 
 <file path=word/styles.xml><?xml version="1.0" encoding="utf-8"?>
@@ -647,6 +1211,48 @@
     <w:name w:val="Normal"/>
     <w:qFormat/>
   </w:style>
+  <w:style w:type="paragraph" w:styleId="Heading2">
+    <w:name w:val="heading 2"/>
+    <w:basedOn w:val="Normal"/>
+    <w:next w:val="Normal"/>
+    <w:link w:val="Heading2Char"/>
+    <w:uiPriority w:val="9"/>
+    <w:semiHidden/>
+    <w:unhideWhenUsed/>
+    <w:qFormat/>
+    <w:rsid w:val="008C10D0"/>
+    <w:pPr>
+      <w:keepNext/>
+      <w:keepLines/>
+      <w:spacing w:before="40" w:after="0"/>
+      <w:outlineLvl w:val="1"/>
+    </w:pPr>
+    <w:rPr>
+      <w:rFonts w:asciiTheme="majorHAnsi" w:eastAsiaTheme="majorEastAsia" w:hAnsiTheme="majorHAnsi" w:cstheme="majorBidi"/>
+      <w:color w:val="2F5496" w:themeColor="accent1" w:themeShade="BF"/>
+      <w:sz w:val="26"/>
+      <w:szCs w:val="26"/>
+    </w:rPr>
+  </w:style>
+  <w:style w:type="paragraph" w:styleId="Heading3">
+    <w:name w:val="heading 3"/>
+    <w:basedOn w:val="Normal"/>
+    <w:link w:val="Heading3Char"/>
+    <w:uiPriority w:val="9"/>
+    <w:qFormat/>
+    <w:rsid w:val="008C10D0"/>
+    <w:pPr>
+      <w:spacing w:before="100" w:beforeAutospacing="1" w:after="100" w:afterAutospacing="1" w:line="240" w:lineRule="auto"/>
+      <w:outlineLvl w:val="2"/>
+    </w:pPr>
+    <w:rPr>
+      <w:rFonts w:ascii="Times New Roman" w:eastAsia="Times New Roman" w:hAnsi="Times New Roman" w:cs="Times New Roman"/>
+      <w:b/>
+      <w:bCs/>
+      <w:sz w:val="27"/>
+      <w:szCs w:val="27"/>
+    </w:rPr>
+  </w:style>
   <w:style w:type="character" w:default="1" w:styleId="DefaultParagraphFont">
     <w:name w:val="Default Paragraph Font"/>
     <w:uiPriority w:val="1"/>
@@ -673,6 +1279,84 @@
     <w:uiPriority w:val="99"/>
     <w:semiHidden/>
     <w:unhideWhenUsed/>
+  </w:style>
+  <w:style w:type="character" w:customStyle="1" w:styleId="Heading3Char">
+    <w:name w:val="Heading 3 Char"/>
+    <w:basedOn w:val="DefaultParagraphFont"/>
+    <w:link w:val="Heading3"/>
+    <w:uiPriority w:val="9"/>
+    <w:rsid w:val="008C10D0"/>
+    <w:rPr>
+      <w:rFonts w:ascii="Times New Roman" w:eastAsia="Times New Roman" w:hAnsi="Times New Roman" w:cs="Times New Roman"/>
+      <w:b/>
+      <w:bCs/>
+      <w:sz w:val="27"/>
+      <w:szCs w:val="27"/>
+    </w:rPr>
+  </w:style>
+  <w:style w:type="character" w:styleId="Hyperlink">
+    <w:name w:val="Hyperlink"/>
+    <w:basedOn w:val="DefaultParagraphFont"/>
+    <w:uiPriority w:val="99"/>
+    <w:semiHidden/>
+    <w:unhideWhenUsed/>
+    <w:rsid w:val="008C10D0"/>
+    <w:rPr>
+      <w:color w:val="0000FF"/>
+      <w:u w:val="single"/>
+    </w:rPr>
+  </w:style>
+  <w:style w:type="character" w:customStyle="1" w:styleId="Heading2Char">
+    <w:name w:val="Heading 2 Char"/>
+    <w:basedOn w:val="DefaultParagraphFont"/>
+    <w:link w:val="Heading2"/>
+    <w:uiPriority w:val="9"/>
+    <w:semiHidden/>
+    <w:rsid w:val="008C10D0"/>
+    <w:rPr>
+      <w:rFonts w:asciiTheme="majorHAnsi" w:eastAsiaTheme="majorEastAsia" w:hAnsiTheme="majorHAnsi" w:cstheme="majorBidi"/>
+      <w:color w:val="2F5496" w:themeColor="accent1" w:themeShade="BF"/>
+      <w:sz w:val="26"/>
+      <w:szCs w:val="26"/>
+    </w:rPr>
+  </w:style>
+  <w:style w:type="paragraph" w:styleId="NormalWeb">
+    <w:name w:val="Normal (Web)"/>
+    <w:basedOn w:val="Normal"/>
+    <w:uiPriority w:val="99"/>
+    <w:semiHidden/>
+    <w:unhideWhenUsed/>
+    <w:rsid w:val="008C10D0"/>
+    <w:pPr>
+      <w:spacing w:before="100" w:beforeAutospacing="1" w:after="100" w:afterAutospacing="1" w:line="240" w:lineRule="auto"/>
+    </w:pPr>
+    <w:rPr>
+      <w:rFonts w:ascii="Times New Roman" w:eastAsia="Times New Roman" w:hAnsi="Times New Roman" w:cs="Times New Roman"/>
+      <w:sz w:val="24"/>
+      <w:szCs w:val="24"/>
+    </w:rPr>
+  </w:style>
+  <w:style w:type="character" w:styleId="Emphasis">
+    <w:name w:val="Emphasis"/>
+    <w:basedOn w:val="DefaultParagraphFont"/>
+    <w:uiPriority w:val="20"/>
+    <w:qFormat/>
+    <w:rsid w:val="008C10D0"/>
+    <w:rPr>
+      <w:i/>
+      <w:iCs/>
+    </w:rPr>
+  </w:style>
+  <w:style w:type="paragraph" w:styleId="ListParagraph">
+    <w:name w:val="List Paragraph"/>
+    <w:basedOn w:val="Normal"/>
+    <w:uiPriority w:val="34"/>
+    <w:qFormat/>
+    <w:rsid w:val="00BC6B20"/>
+    <w:pPr>
+      <w:ind w:left="720"/>
+      <w:contextualSpacing/>
+    </w:pPr>
   </w:style>
 </w:styles>
 </file>
